--- a/Assignment Cover Page.docx
+++ b/Assignment Cover Page.docx
@@ -202,7 +202,10 @@
               <w:t>CU Student ID Number:</w:t>
             </w:r>
             <w:r>
-              <w:t xml:space="preserve"> P20012706</w:t>
+              <w:t xml:space="preserve"> </w:t>
+            </w:r>
+            <w:r>
+              <w:t>13459640</w:t>
             </w:r>
           </w:p>
         </w:tc>
@@ -286,33 +289,11 @@
                 <w:b/>
               </w:rPr>
             </w:pPr>
-            <w:proofErr w:type="spellStart"/>
-            <w:r>
-              <w:rPr>
-                <w:b/>
-              </w:rPr>
-              <w:t>Nadhrah</w:t>
-            </w:r>
-            <w:proofErr w:type="spellEnd"/>
-            <w:r>
-              <w:rPr>
-                <w:b/>
-              </w:rPr>
-              <w:t xml:space="preserve"> Abdul </w:t>
-            </w:r>
-            <w:proofErr w:type="spellStart"/>
-            <w:r>
-              <w:rPr>
-                <w:b/>
-              </w:rPr>
-              <w:t>Hadi</w:t>
-            </w:r>
-            <w:proofErr w:type="spellEnd"/>
-            <w:r>
-              <w:rPr>
-                <w:b/>
-              </w:rPr>
-              <w:t xml:space="preserve"> (nadhrah.abdulhadi@newinti.edu.my)</w:t>
+            <w:r>
+              <w:rPr>
+                <w:b/>
+              </w:rPr>
+              <w:t>Nadhrah Abdul Hadi (nadhrah.abdulhadi@newinti.edu.my)</w:t>
             </w:r>
           </w:p>
         </w:tc>
@@ -392,15 +373,7 @@
               <w:pStyle w:val="TableParagraph"/>
             </w:pPr>
             <w:r>
-              <w:t xml:space="preserve">% </w:t>
-            </w:r>
-            <w:proofErr w:type="gramStart"/>
-            <w:r>
-              <w:t>of</w:t>
-            </w:r>
-            <w:proofErr w:type="gramEnd"/>
-            <w:r>
-              <w:t xml:space="preserve"> Module Mark:</w:t>
+              <w:t>% of Module Mark:</w:t>
             </w:r>
           </w:p>
           <w:p>
